--- a/百科知识图谱构建笔记.docx
+++ b/百科知识图谱构建笔记.docx
@@ -114,6 +114,16 @@
       <w:pPr>
         <w:numPr>
           <w:ilvl w:val="0"/>
+          <w:numId w:val="0"/>
+        </w:numPr>
+      </w:pPr>
+      <w:bookmarkStart w:id="0" w:name="_GoBack"/>
+      <w:bookmarkEnd w:id="0"/>
+    </w:p>
+    <w:p>
+      <w:pPr>
+        <w:numPr>
+          <w:ilvl w:val="0"/>
           <w:numId w:val="1"/>
         </w:numPr>
         <w:ind w:left="0" w:leftChars="0" w:firstLine="0" w:firstLineChars="0"/>
@@ -186,6 +196,15 @@
       <w:pPr>
         <w:numPr>
           <w:ilvl w:val="0"/>
+          <w:numId w:val="0"/>
+        </w:numPr>
+        <w:ind w:leftChars="0"/>
+      </w:pPr>
+    </w:p>
+    <w:p>
+      <w:pPr>
+        <w:numPr>
+          <w:ilvl w:val="0"/>
           <w:numId w:val="1"/>
         </w:numPr>
         <w:ind w:left="0" w:leftChars="0" w:firstLine="0" w:firstLineChars="0"/>
@@ -302,6 +321,16 @@
         <w:widowControl w:val="0"/>
         <w:numPr>
           <w:ilvl w:val="0"/>
+          <w:numId w:val="0"/>
+        </w:numPr>
+        <w:jc w:val="both"/>
+      </w:pPr>
+    </w:p>
+    <w:p>
+      <w:pPr>
+        <w:widowControl w:val="0"/>
+        <w:numPr>
+          <w:ilvl w:val="0"/>
           <w:numId w:val="1"/>
         </w:numPr>
         <w:ind w:left="0" w:leftChars="0" w:firstLine="0" w:firstLineChars="0"/>
@@ -419,6 +448,20 @@
         <w:widowControl w:val="0"/>
         <w:numPr>
           <w:ilvl w:val="0"/>
+          <w:numId w:val="0"/>
+        </w:numPr>
+        <w:jc w:val="both"/>
+        <w:rPr>
+          <w:rFonts w:hint="eastAsia"/>
+          <w:lang w:val="en-US" w:eastAsia="zh-CN"/>
+        </w:rPr>
+      </w:pPr>
+    </w:p>
+    <w:p>
+      <w:pPr>
+        <w:widowControl w:val="0"/>
+        <w:numPr>
+          <w:ilvl w:val="0"/>
           <w:numId w:val="1"/>
         </w:numPr>
         <w:ind w:left="0" w:leftChars="0" w:firstLine="0" w:firstLineChars="0"/>
@@ -516,6 +559,16 @@
         <w:widowControl w:val="0"/>
         <w:numPr>
           <w:ilvl w:val="0"/>
+          <w:numId w:val="0"/>
+        </w:numPr>
+        <w:jc w:val="both"/>
+      </w:pPr>
+    </w:p>
+    <w:p>
+      <w:pPr>
+        <w:widowControl w:val="0"/>
+        <w:numPr>
+          <w:ilvl w:val="0"/>
           <w:numId w:val="1"/>
         </w:numPr>
         <w:ind w:left="0" w:leftChars="0" w:firstLine="0" w:firstLineChars="0"/>
@@ -537,6 +590,7 @@
       <w:pPr>
         <w:widowControl w:val="0"/>
         <w:numPr>
+          <w:ilvl w:val="0"/>
           <w:numId w:val="0"/>
         </w:numPr>
         <w:jc w:val="both"/>
@@ -557,6 +611,7 @@
       <w:pPr>
         <w:widowControl w:val="0"/>
         <w:numPr>
+          <w:ilvl w:val="0"/>
           <w:numId w:val="0"/>
         </w:numPr>
         <w:jc w:val="both"/>
@@ -572,13 +627,12 @@
         </w:rPr>
         <w:t>OPTIONAL MATCH (n)-[r]-()</w:t>
       </w:r>
-      <w:bookmarkStart w:id="0" w:name="_GoBack"/>
-      <w:bookmarkEnd w:id="0"/>
-    </w:p>
-    <w:p>
-      <w:pPr>
-        <w:widowControl w:val="0"/>
-        <w:numPr>
+    </w:p>
+    <w:p>
+      <w:pPr>
+        <w:widowControl w:val="0"/>
+        <w:numPr>
+          <w:ilvl w:val="0"/>
           <w:numId w:val="0"/>
         </w:numPr>
         <w:jc w:val="both"/>
